--- a/functions/reportify/templates/detail_list.docx
+++ b/functions/reportify/templates/detail_list.docx
@@ -6,8 +6,6 @@
       <w:pPr>
         <w:pStyle w:val="Title"/>
       </w:pPr>
-      <w:bookmarkStart w:id="0" w:name="_GoBack"/>
-      <w:bookmarkEnd w:id="0"/>
       <w:r>
         <w:t>{title}</w:t>
       </w:r>
@@ -45,26 +43,16 @@
           <w:sz w:val="44"/>
           <w:szCs w:val="44"/>
         </w:rPr>
-        <w:t>{</w:t>
-      </w:r>
-      <w:proofErr w:type="spellStart"/>
+        <w:t>{state_</w:t>
+      </w:r>
       <w:r>
         <w:rPr>
           <w:rFonts w:asciiTheme="majorHAnsi" w:hAnsiTheme="majorHAnsi"/>
           <w:sz w:val="44"/>
           <w:szCs w:val="44"/>
         </w:rPr>
-        <w:t>state_</w:t>
-      </w:r>
-      <w:r>
-        <w:rPr>
-          <w:rFonts w:asciiTheme="majorHAnsi" w:hAnsiTheme="majorHAnsi"/>
-          <w:sz w:val="44"/>
-          <w:szCs w:val="44"/>
-        </w:rPr>
         <w:t>id</w:t>
       </w:r>
-      <w:proofErr w:type="spellEnd"/>
       <w:r>
         <w:rPr>
           <w:rFonts w:asciiTheme="majorHAnsi" w:hAnsiTheme="majorHAnsi"/>
@@ -109,23 +97,30 @@
           <w:rFonts w:asciiTheme="majorHAnsi" w:hAnsiTheme="majorHAnsi"/>
           <w:color w:val="000000" w:themeColor="text1"/>
         </w:rPr>
-        <w:t>Last Action: {</w:t>
-      </w:r>
-      <w:proofErr w:type="spellStart"/>
+        <w:t>Last Action:</w:t>
+      </w:r>
       <w:r>
         <w:rPr>
           <w:rFonts w:asciiTheme="majorHAnsi" w:hAnsiTheme="majorHAnsi"/>
           <w:color w:val="000000" w:themeColor="text1"/>
         </w:rPr>
-        <w:t>last_action_date</w:t>
-      </w:r>
-      <w:proofErr w:type="spellEnd"/>
+        <w:t xml:space="preserve"> {status</w:t>
+      </w:r>
+      <w:bookmarkStart w:id="0" w:name="_GoBack"/>
+      <w:bookmarkEnd w:id="0"/>
       <w:r>
         <w:rPr>
           <w:rFonts w:asciiTheme="majorHAnsi" w:hAnsiTheme="majorHAnsi"/>
           <w:color w:val="000000" w:themeColor="text1"/>
         </w:rPr>
         <w:t>}</w:t>
+      </w:r>
+      <w:r>
+        <w:rPr>
+          <w:rFonts w:asciiTheme="majorHAnsi" w:hAnsiTheme="majorHAnsi"/>
+          <w:color w:val="000000" w:themeColor="text1"/>
+        </w:rPr>
+        <w:t xml:space="preserve"> {last_action_date}</w:t>
       </w:r>
     </w:p>
     <w:p>
@@ -140,23 +135,7 @@
           <w:rFonts w:asciiTheme="majorHAnsi" w:hAnsiTheme="majorHAnsi"/>
           <w:color w:val="000000" w:themeColor="text1"/>
         </w:rPr>
-        <w:t>Link: {</w:t>
-      </w:r>
-      <w:proofErr w:type="spellStart"/>
-      <w:r>
-        <w:rPr>
-          <w:rFonts w:asciiTheme="majorHAnsi" w:hAnsiTheme="majorHAnsi"/>
-          <w:color w:val="000000" w:themeColor="text1"/>
-        </w:rPr>
-        <w:t>remote_url</w:t>
-      </w:r>
-      <w:proofErr w:type="spellEnd"/>
-      <w:r>
-        <w:rPr>
-          <w:rFonts w:asciiTheme="majorHAnsi" w:hAnsiTheme="majorHAnsi"/>
-          <w:color w:val="000000" w:themeColor="text1"/>
-        </w:rPr>
-        <w:t>}</w:t>
+        <w:t>Link: {remote_url}</w:t>
       </w:r>
     </w:p>
     <w:p>

--- a/functions/reportify/templates/detail_list.docx
+++ b/functions/reportify/templates/detail_list.docx
@@ -20,7 +20,57 @@
         <w:rPr>
           <w:rFonts w:asciiTheme="minorHAnsi" w:hAnsiTheme="minorHAnsi"/>
         </w:rPr>
-        <w:t>{summary}</w:t>
+        <w:t>{</w:t>
+      </w:r>
+      <w:r>
+        <w:rPr>
+          <w:rFonts w:asciiTheme="minorHAnsi" w:hAnsiTheme="minorHAnsi"/>
+        </w:rPr>
+        <w:t>#</w:t>
+      </w:r>
+      <w:r>
+        <w:rPr>
+          <w:rFonts w:asciiTheme="minorHAnsi" w:hAnsiTheme="minorHAnsi"/>
+        </w:rPr>
+        <w:t>summary}</w:t>
+      </w:r>
+      <w:r>
+        <w:rPr>
+          <w:rFonts w:asciiTheme="minorHAnsi" w:hAnsiTheme="minorHAnsi"/>
+        </w:rPr>
+        <w:t>{</w:t>
+      </w:r>
+      <w:proofErr w:type="spellStart"/>
+      <w:r>
+        <w:rPr>
+          <w:rFonts w:asciiTheme="minorHAnsi" w:hAnsiTheme="minorHAnsi"/>
+        </w:rPr>
+        <w:t>summary</w:t>
+      </w:r>
+      <w:proofErr w:type="spellEnd"/>
+      <w:r>
+        <w:rPr>
+          <w:rFonts w:asciiTheme="minorHAnsi" w:hAnsiTheme="minorHAnsi"/>
+        </w:rPr>
+        <w:t>}</w:t>
+      </w:r>
+      <w:r>
+        <w:rPr>
+          <w:rFonts w:asciiTheme="minorHAnsi" w:hAnsiTheme="minorHAnsi"/>
+        </w:rPr>
+        <w:t>{/</w:t>
+      </w:r>
+      <w:r>
+        <w:rPr>
+          <w:rFonts w:asciiTheme="minorHAnsi" w:hAnsiTheme="minorHAnsi"/>
+        </w:rPr>
+        <w:t xml:space="preserve"> </w:t>
+      </w:r>
+      <w:r>
+        <w:rPr>
+          <w:rFonts w:asciiTheme="minorHAnsi" w:hAnsiTheme="minorHAnsi"/>
+        </w:rPr>
+        <w:t>}</w:t>
       </w:r>
     </w:p>
     <w:p/>
@@ -43,15 +93,16 @@
           <w:sz w:val="44"/>
           <w:szCs w:val="44"/>
         </w:rPr>
-        <w:t>{state_</w:t>
-      </w:r>
+        <w:t>{</w:t>
+      </w:r>
+      <w:proofErr w:type="spellStart"/>
       <w:r>
         <w:rPr>
           <w:rFonts w:asciiTheme="majorHAnsi" w:hAnsiTheme="majorHAnsi"/>
           <w:sz w:val="44"/>
           <w:szCs w:val="44"/>
         </w:rPr>
-        <w:t>id</w:t>
+        <w:t>state_</w:t>
       </w:r>
       <w:r>
         <w:rPr>
@@ -59,14 +110,23 @@
           <w:sz w:val="44"/>
           <w:szCs w:val="44"/>
         </w:rPr>
-        <w:t>}</w:t>
-      </w:r>
+        <w:t>id</w:t>
+      </w:r>
+      <w:proofErr w:type="spellEnd"/>
       <w:r>
         <w:rPr>
           <w:rFonts w:asciiTheme="majorHAnsi" w:hAnsiTheme="majorHAnsi"/>
           <w:sz w:val="44"/>
           <w:szCs w:val="44"/>
         </w:rPr>
+        <w:t>}</w:t>
+      </w:r>
+      <w:r>
+        <w:rPr>
+          <w:rFonts w:asciiTheme="majorHAnsi" w:hAnsiTheme="majorHAnsi"/>
+          <w:sz w:val="44"/>
+          <w:szCs w:val="44"/>
+        </w:rPr>
         <w:t xml:space="preserve"> </w:t>
       </w:r>
     </w:p>
@@ -104,38 +164,264 @@
           <w:rFonts w:asciiTheme="majorHAnsi" w:hAnsiTheme="majorHAnsi"/>
           <w:color w:val="000000" w:themeColor="text1"/>
         </w:rPr>
-        <w:t xml:space="preserve"> {status</w:t>
-      </w:r>
+        <w:t xml:space="preserve"> {status}</w:t>
+      </w:r>
+      <w:r>
+        <w:rPr>
+          <w:rFonts w:asciiTheme="majorHAnsi" w:hAnsiTheme="majorHAnsi"/>
+          <w:color w:val="000000" w:themeColor="text1"/>
+        </w:rPr>
+        <w:t>,</w:t>
+      </w:r>
+      <w:r>
+        <w:rPr>
+          <w:rFonts w:asciiTheme="majorHAnsi" w:hAnsiTheme="majorHAnsi"/>
+          <w:color w:val="000000" w:themeColor="text1"/>
+        </w:rPr>
+        <w:t xml:space="preserve"> {</w:t>
+      </w:r>
+      <w:proofErr w:type="spellStart"/>
+      <w:r>
+        <w:rPr>
+          <w:rFonts w:asciiTheme="majorHAnsi" w:hAnsiTheme="majorHAnsi"/>
+          <w:color w:val="000000" w:themeColor="text1"/>
+        </w:rPr>
+        <w:t>last_action_date</w:t>
+      </w:r>
+      <w:proofErr w:type="spellEnd"/>
+      <w:r>
+        <w:rPr>
+          <w:rFonts w:asciiTheme="majorHAnsi" w:hAnsiTheme="majorHAnsi"/>
+          <w:color w:val="000000" w:themeColor="text1"/>
+        </w:rPr>
+        <w:t>}</w:t>
+      </w:r>
+    </w:p>
+    <w:p>
+      <w:pPr>
+        <w:rPr>
+          <w:rFonts w:asciiTheme="majorHAnsi" w:hAnsiTheme="majorHAnsi"/>
+          <w:color w:val="000000" w:themeColor="text1"/>
+        </w:rPr>
+      </w:pPr>
+      <w:r>
+        <w:rPr>
+          <w:rFonts w:asciiTheme="majorHAnsi" w:hAnsiTheme="majorHAnsi"/>
+          <w:color w:val="000000" w:themeColor="text1"/>
+        </w:rPr>
+        <w:t>Link: {</w:t>
+      </w:r>
+      <w:proofErr w:type="spellStart"/>
+      <w:r>
+        <w:rPr>
+          <w:rFonts w:asciiTheme="majorHAnsi" w:hAnsiTheme="majorHAnsi"/>
+          <w:color w:val="000000" w:themeColor="text1"/>
+        </w:rPr>
+        <w:t>remote_url</w:t>
+      </w:r>
+      <w:proofErr w:type="spellEnd"/>
+      <w:r>
+        <w:rPr>
+          <w:rFonts w:asciiTheme="majorHAnsi" w:hAnsiTheme="majorHAnsi"/>
+          <w:color w:val="000000" w:themeColor="text1"/>
+        </w:rPr>
+        <w:t>}</w:t>
+      </w:r>
+    </w:p>
+    <w:p>
+      <w:pPr>
+        <w:rPr>
+          <w:rFonts w:asciiTheme="majorHAnsi" w:hAnsiTheme="majorHAnsi"/>
+          <w:color w:val="000000" w:themeColor="text1"/>
+        </w:rPr>
+      </w:pPr>
       <w:bookmarkStart w:id="0" w:name="_GoBack"/>
-      <w:bookmarkEnd w:id="0"/>
-      <w:r>
-        <w:rPr>
-          <w:rFonts w:asciiTheme="majorHAnsi" w:hAnsiTheme="majorHAnsi"/>
-          <w:color w:val="000000" w:themeColor="text1"/>
+      <w:r>
+        <w:rPr>
+          <w:rFonts w:asciiTheme="majorHAnsi" w:hAnsiTheme="majorHAnsi"/>
+          <w:color w:val="000000" w:themeColor="text1"/>
+        </w:rPr>
+        <w:t>{#committee}</w:t>
+      </w:r>
+    </w:p>
+    <w:p>
+      <w:pPr>
+        <w:rPr>
+          <w:rFonts w:asciiTheme="majorHAnsi" w:hAnsiTheme="majorHAnsi"/>
+          <w:color w:val="000000" w:themeColor="text1"/>
+        </w:rPr>
+      </w:pPr>
+      <w:r>
+        <w:rPr>
+          <w:rFonts w:asciiTheme="majorHAnsi" w:hAnsiTheme="majorHAnsi"/>
+          <w:color w:val="000000" w:themeColor="text1"/>
+        </w:rPr>
+        <w:t>{committee}</w:t>
+      </w:r>
+    </w:p>
+    <w:p>
+      <w:pPr>
+        <w:rPr>
+          <w:rFonts w:asciiTheme="majorHAnsi" w:hAnsiTheme="majorHAnsi"/>
+          <w:color w:val="000000" w:themeColor="text1"/>
+        </w:rPr>
+      </w:pPr>
+      <w:r>
+        <w:rPr>
+          <w:rFonts w:asciiTheme="majorHAnsi" w:hAnsiTheme="majorHAnsi"/>
+          <w:color w:val="000000" w:themeColor="text1"/>
+        </w:rPr>
+        <w:t>{/}</w:t>
+      </w:r>
+    </w:p>
+    <w:bookmarkEnd w:id="0"/>
+    <w:p>
+      <w:pPr>
+        <w:spacing w:before="100" w:beforeAutospacing="1"/>
+        <w:rPr>
+          <w:rFonts w:asciiTheme="minorHAnsi" w:hAnsiTheme="minorHAnsi"/>
+          <w:i/>
+        </w:rPr>
+      </w:pPr>
+      <w:r>
+        <w:rPr>
+          <w:rFonts w:asciiTheme="minorHAnsi" w:hAnsiTheme="minorHAnsi"/>
+          <w:i/>
+        </w:rPr>
+        <w:t>{summary}</w:t>
+      </w:r>
+    </w:p>
+    <w:p>
+      <w:pPr>
+        <w:spacing w:before="100" w:beforeAutospacing="1"/>
+        <w:rPr>
+          <w:rFonts w:asciiTheme="minorHAnsi" w:hAnsiTheme="minorHAnsi"/>
+        </w:rPr>
+      </w:pPr>
+      <w:r>
+        <w:rPr>
+          <w:rFonts w:asciiTheme="minorHAnsi" w:hAnsiTheme="minorHAnsi"/>
+        </w:rPr>
+        <w:t>{#notes}</w:t>
+      </w:r>
+    </w:p>
+    <w:p>
+      <w:pPr>
+        <w:rPr>
+          <w:rFonts w:asciiTheme="majorHAnsi" w:hAnsiTheme="majorHAnsi"/>
+          <w:b/>
+        </w:rPr>
+      </w:pPr>
+      <w:r>
+        <w:rPr>
+          <w:rFonts w:asciiTheme="majorHAnsi" w:hAnsiTheme="majorHAnsi"/>
+          <w:b/>
+        </w:rPr>
+        <w:t>Notes</w:t>
+      </w:r>
+    </w:p>
+    <w:p>
+      <w:pPr>
+        <w:spacing w:before="100" w:beforeAutospacing="1"/>
+        <w:rPr>
+          <w:rFonts w:asciiTheme="minorHAnsi" w:hAnsiTheme="minorHAnsi"/>
+        </w:rPr>
+      </w:pPr>
+      <w:r>
+        <w:rPr>
+          <w:rFonts w:asciiTheme="minorHAnsi" w:hAnsiTheme="minorHAnsi"/>
+        </w:rPr>
+        <w:t>{#notes}</w:t>
+      </w:r>
+    </w:p>
+    <w:p>
+      <w:pPr>
+        <w:pStyle w:val="ListParagraph"/>
+        <w:numPr>
+          <w:ilvl w:val="0"/>
+          <w:numId w:val="1"/>
+        </w:numPr>
+        <w:spacing w:before="100" w:beforeAutospacing="1"/>
+        <w:rPr>
+          <w:rFonts w:asciiTheme="minorHAnsi" w:hAnsiTheme="minorHAnsi"/>
+        </w:rPr>
+      </w:pPr>
+      <w:r>
+        <w:rPr>
+          <w:rFonts w:asciiTheme="minorHAnsi" w:hAnsiTheme="minorHAnsi"/>
+        </w:rPr>
+        <w:t>{-</w:t>
+      </w:r>
+      <w:proofErr w:type="spellStart"/>
+      <w:proofErr w:type="gramStart"/>
+      <w:r>
+        <w:rPr>
+          <w:rFonts w:asciiTheme="minorHAnsi" w:hAnsiTheme="minorHAnsi"/>
+        </w:rPr>
+        <w:t>w:p</w:t>
+      </w:r>
+      <w:proofErr w:type="spellEnd"/>
+      <w:proofErr w:type="gramEnd"/>
+      <w:r>
+        <w:rPr>
+          <w:rFonts w:asciiTheme="minorHAnsi" w:hAnsiTheme="minorHAnsi"/>
+        </w:rPr>
+        <w:t xml:space="preserve"> </w:t>
+      </w:r>
+      <w:proofErr w:type="spellStart"/>
+      <w:r>
+        <w:rPr>
+          <w:rFonts w:asciiTheme="minorHAnsi" w:hAnsiTheme="minorHAnsi"/>
+        </w:rPr>
+        <w:t>os</w:t>
+      </w:r>
+      <w:proofErr w:type="spellEnd"/>
+      <w:r>
+        <w:rPr>
+          <w:rFonts w:asciiTheme="minorHAnsi" w:hAnsiTheme="minorHAnsi"/>
+        </w:rPr>
+        <w:t>}{</w:t>
+      </w:r>
+      <w:r>
+        <w:rPr>
+          <w:rFonts w:asciiTheme="minorHAnsi" w:hAnsiTheme="minorHAnsi"/>
+          <w:i/>
+        </w:rPr>
+        <w:t>date</w:t>
+      </w:r>
+      <w:r>
+        <w:rPr>
+          <w:rFonts w:asciiTheme="minorHAnsi" w:hAnsiTheme="minorHAnsi"/>
         </w:rPr>
         <w:t>}</w:t>
       </w:r>
       <w:r>
         <w:rPr>
-          <w:rFonts w:asciiTheme="majorHAnsi" w:hAnsiTheme="majorHAnsi"/>
-          <w:color w:val="000000" w:themeColor="text1"/>
-        </w:rPr>
-        <w:t xml:space="preserve"> {last_action_date}</w:t>
-      </w:r>
-    </w:p>
-    <w:p>
-      <w:pPr>
-        <w:rPr>
-          <w:rFonts w:asciiTheme="majorHAnsi" w:hAnsiTheme="majorHAnsi"/>
-          <w:color w:val="000000" w:themeColor="text1"/>
-        </w:rPr>
-      </w:pPr>
-      <w:r>
-        <w:rPr>
-          <w:rFonts w:asciiTheme="majorHAnsi" w:hAnsiTheme="majorHAnsi"/>
-          <w:color w:val="000000" w:themeColor="text1"/>
-        </w:rPr>
-        <w:t>Link: {remote_url}</w:t>
+          <w:rFonts w:asciiTheme="minorHAnsi" w:hAnsiTheme="minorHAnsi"/>
+        </w:rPr>
+        <w:br/>
+        <w:t>{note}</w:t>
+      </w:r>
+      <w:r>
+        <w:rPr>
+          <w:rFonts w:asciiTheme="minorHAnsi" w:hAnsiTheme="minorHAnsi"/>
+        </w:rPr>
+        <w:br/>
+        <w:t>{/</w:t>
+      </w:r>
+      <w:proofErr w:type="spellStart"/>
+      <w:r>
+        <w:rPr>
+          <w:rFonts w:asciiTheme="minorHAnsi" w:hAnsiTheme="minorHAnsi"/>
+        </w:rPr>
+        <w:t>os</w:t>
+      </w:r>
+      <w:proofErr w:type="spellEnd"/>
+      <w:r>
+        <w:rPr>
+          <w:rFonts w:asciiTheme="minorHAnsi" w:hAnsiTheme="minorHAnsi"/>
+        </w:rPr>
+        <w:t>}</w:t>
       </w:r>
     </w:p>
     <w:p>
@@ -143,15 +429,27 @@
         <w:spacing w:before="100" w:beforeAutospacing="1"/>
         <w:rPr>
           <w:rFonts w:asciiTheme="minorHAnsi" w:hAnsiTheme="minorHAnsi"/>
-          <w:i/>
-        </w:rPr>
-      </w:pPr>
-      <w:r>
-        <w:rPr>
-          <w:rFonts w:asciiTheme="minorHAnsi" w:hAnsiTheme="minorHAnsi"/>
-          <w:i/>
-        </w:rPr>
-        <w:t>{summary}</w:t>
+        </w:rPr>
+      </w:pPr>
+      <w:r>
+        <w:rPr>
+          <w:rFonts w:asciiTheme="minorHAnsi" w:hAnsiTheme="minorHAnsi"/>
+        </w:rPr>
+        <w:t>{/notes}</w:t>
+      </w:r>
+    </w:p>
+    <w:p>
+      <w:pPr>
+        <w:spacing w:before="100" w:beforeAutospacing="1"/>
+        <w:rPr>
+          <w:rFonts w:asciiTheme="minorHAnsi" w:hAnsiTheme="minorHAnsi"/>
+        </w:rPr>
+      </w:pPr>
+      <w:r>
+        <w:rPr>
+          <w:rFonts w:asciiTheme="minorHAnsi" w:hAnsiTheme="minorHAnsi"/>
+        </w:rPr>
+        <w:t>{/}</w:t>
       </w:r>
     </w:p>
     <w:p>
@@ -173,6 +471,127 @@
     </w:sectPr>
   </w:body>
 </w:document>
+</file>
+
+<file path=word/numbering.xml><?xml version="1.0" encoding="utf-8"?>
+<w:numbering xmlns:wpc="http://schemas.microsoft.com/office/word/2010/wordprocessingCanvas" xmlns:mo="http://schemas.microsoft.com/office/mac/office/2008/main" xmlns:mc="http://schemas.openxmlformats.org/markup-compatibility/2006" xmlns:mv="urn:schemas-microsoft-com:mac:vml" xmlns:o="urn:schemas-microsoft-com:office:office" xmlns:r="http://schemas.openxmlformats.org/officeDocument/2006/relationships" xmlns:m="http://schemas.openxmlformats.org/officeDocument/2006/math" xmlns:v="urn:schemas-microsoft-com:vml" xmlns:wp14="http://schemas.microsoft.com/office/word/2010/wordprocessingDrawing" xmlns:wp="http://schemas.openxmlformats.org/drawingml/2006/wordprocessingDrawing" xmlns:w10="urn:schemas-microsoft-com:office:word" xmlns:w="http://schemas.openxmlformats.org/wordprocessingml/2006/main" xmlns:w14="http://schemas.microsoft.com/office/word/2010/wordml" xmlns:w15="http://schemas.microsoft.com/office/word/2012/wordml" xmlns:wpg="http://schemas.microsoft.com/office/word/2010/wordprocessingGroup" xmlns:wpi="http://schemas.microsoft.com/office/word/2010/wordprocessingInk" xmlns:wne="http://schemas.microsoft.com/office/word/2006/wordml" xmlns:wps="http://schemas.microsoft.com/office/word/2010/wordprocessingShape" mc:Ignorable="w14 w15 wp14">
+  <w:abstractNum w:abstractNumId="0">
+    <w:nsid w:val="524435AC"/>
+    <w:multiLevelType w:val="hybridMultilevel"/>
+    <w:tmpl w:val="7EC26B32"/>
+    <w:lvl w:ilvl="0" w:tplc="04090001">
+      <w:start w:val="1"/>
+      <w:numFmt w:val="bullet"/>
+      <w:lvlText w:val=""/>
+      <w:lvlJc w:val="left"/>
+      <w:pPr>
+        <w:ind w:left="720" w:hanging="360"/>
+      </w:pPr>
+      <w:rPr>
+        <w:rFonts w:ascii="Symbol" w:hAnsi="Symbol" w:hint="default"/>
+      </w:rPr>
+    </w:lvl>
+    <w:lvl w:ilvl="1" w:tplc="04090003" w:tentative="1">
+      <w:start w:val="1"/>
+      <w:numFmt w:val="bullet"/>
+      <w:lvlText w:val="o"/>
+      <w:lvlJc w:val="left"/>
+      <w:pPr>
+        <w:ind w:left="1440" w:hanging="360"/>
+      </w:pPr>
+      <w:rPr>
+        <w:rFonts w:ascii="Courier New" w:hAnsi="Courier New" w:cs="Courier New" w:hint="default"/>
+      </w:rPr>
+    </w:lvl>
+    <w:lvl w:ilvl="2" w:tplc="04090005" w:tentative="1">
+      <w:start w:val="1"/>
+      <w:numFmt w:val="bullet"/>
+      <w:lvlText w:val=""/>
+      <w:lvlJc w:val="left"/>
+      <w:pPr>
+        <w:ind w:left="2160" w:hanging="360"/>
+      </w:pPr>
+      <w:rPr>
+        <w:rFonts w:ascii="Wingdings" w:hAnsi="Wingdings" w:hint="default"/>
+      </w:rPr>
+    </w:lvl>
+    <w:lvl w:ilvl="3" w:tplc="04090001" w:tentative="1">
+      <w:start w:val="1"/>
+      <w:numFmt w:val="bullet"/>
+      <w:lvlText w:val=""/>
+      <w:lvlJc w:val="left"/>
+      <w:pPr>
+        <w:ind w:left="2880" w:hanging="360"/>
+      </w:pPr>
+      <w:rPr>
+        <w:rFonts w:ascii="Symbol" w:hAnsi="Symbol" w:hint="default"/>
+      </w:rPr>
+    </w:lvl>
+    <w:lvl w:ilvl="4" w:tplc="04090003" w:tentative="1">
+      <w:start w:val="1"/>
+      <w:numFmt w:val="bullet"/>
+      <w:lvlText w:val="o"/>
+      <w:lvlJc w:val="left"/>
+      <w:pPr>
+        <w:ind w:left="3600" w:hanging="360"/>
+      </w:pPr>
+      <w:rPr>
+        <w:rFonts w:ascii="Courier New" w:hAnsi="Courier New" w:cs="Courier New" w:hint="default"/>
+      </w:rPr>
+    </w:lvl>
+    <w:lvl w:ilvl="5" w:tplc="04090005" w:tentative="1">
+      <w:start w:val="1"/>
+      <w:numFmt w:val="bullet"/>
+      <w:lvlText w:val=""/>
+      <w:lvlJc w:val="left"/>
+      <w:pPr>
+        <w:ind w:left="4320" w:hanging="360"/>
+      </w:pPr>
+      <w:rPr>
+        <w:rFonts w:ascii="Wingdings" w:hAnsi="Wingdings" w:hint="default"/>
+      </w:rPr>
+    </w:lvl>
+    <w:lvl w:ilvl="6" w:tplc="04090001" w:tentative="1">
+      <w:start w:val="1"/>
+      <w:numFmt w:val="bullet"/>
+      <w:lvlText w:val=""/>
+      <w:lvlJc w:val="left"/>
+      <w:pPr>
+        <w:ind w:left="5040" w:hanging="360"/>
+      </w:pPr>
+      <w:rPr>
+        <w:rFonts w:ascii="Symbol" w:hAnsi="Symbol" w:hint="default"/>
+      </w:rPr>
+    </w:lvl>
+    <w:lvl w:ilvl="7" w:tplc="04090003" w:tentative="1">
+      <w:start w:val="1"/>
+      <w:numFmt w:val="bullet"/>
+      <w:lvlText w:val="o"/>
+      <w:lvlJc w:val="left"/>
+      <w:pPr>
+        <w:ind w:left="5760" w:hanging="360"/>
+      </w:pPr>
+      <w:rPr>
+        <w:rFonts w:ascii="Courier New" w:hAnsi="Courier New" w:cs="Courier New" w:hint="default"/>
+      </w:rPr>
+    </w:lvl>
+    <w:lvl w:ilvl="8" w:tplc="04090005" w:tentative="1">
+      <w:start w:val="1"/>
+      <w:numFmt w:val="bullet"/>
+      <w:lvlText w:val=""/>
+      <w:lvlJc w:val="left"/>
+      <w:pPr>
+        <w:ind w:left="6480" w:hanging="360"/>
+      </w:pPr>
+      <w:rPr>
+        <w:rFonts w:ascii="Wingdings" w:hAnsi="Wingdings" w:hint="default"/>
+      </w:rPr>
+    </w:lvl>
+  </w:abstractNum>
+  <w:num w:numId="1">
+    <w:abstractNumId w:val="0"/>
+  </w:num>
+</w:numbering>
 </file>
 
 <file path=word/styles.xml><?xml version="1.0" encoding="utf-8"?>
@@ -646,6 +1065,17 @@
       <w:lang w:eastAsia="en-US"/>
     </w:rPr>
   </w:style>
+  <w:style w:type="paragraph" w:styleId="ListParagraph">
+    <w:name w:val="List Paragraph"/>
+    <w:basedOn w:val="Normal"/>
+    <w:uiPriority w:val="34"/>
+    <w:qFormat/>
+    <w:rsid w:val="000D30B0"/>
+    <w:pPr>
+      <w:ind w:left="720"/>
+      <w:contextualSpacing/>
+    </w:pPr>
+  </w:style>
 </w:styles>
 </file>
 

--- a/functions/reportify/templates/detail_list.docx
+++ b/functions/reportify/templates/detail_list.docx
@@ -235,7 +235,6 @@
           <w:color w:val="000000" w:themeColor="text1"/>
         </w:rPr>
       </w:pPr>
-      <w:bookmarkStart w:id="0" w:name="_GoBack"/>
       <w:r>
         <w:rPr>
           <w:rFonts w:asciiTheme="majorHAnsi" w:hAnsiTheme="majorHAnsi"/>
@@ -274,7 +273,6 @@
         <w:t>{/}</w:t>
       </w:r>
     </w:p>
-    <w:bookmarkEnd w:id="0"/>
     <w:p>
       <w:pPr>
         <w:spacing w:before="100" w:beforeAutospacing="1"/>
@@ -293,171 +291,12 @@
     </w:p>
     <w:p>
       <w:pPr>
-        <w:spacing w:before="100" w:beforeAutospacing="1"/>
-        <w:rPr>
-          <w:rFonts w:asciiTheme="minorHAnsi" w:hAnsiTheme="minorHAnsi"/>
-        </w:rPr>
-      </w:pPr>
-      <w:r>
-        <w:rPr>
-          <w:rFonts w:asciiTheme="minorHAnsi" w:hAnsiTheme="minorHAnsi"/>
-        </w:rPr>
-        <w:t>{#notes}</w:t>
-      </w:r>
-    </w:p>
-    <w:p>
-      <w:pPr>
-        <w:rPr>
-          <w:rFonts w:asciiTheme="majorHAnsi" w:hAnsiTheme="majorHAnsi"/>
-          <w:b/>
-        </w:rPr>
-      </w:pPr>
-      <w:r>
-        <w:rPr>
-          <w:rFonts w:asciiTheme="majorHAnsi" w:hAnsiTheme="majorHAnsi"/>
-          <w:b/>
-        </w:rPr>
-        <w:t>Notes</w:t>
-      </w:r>
-    </w:p>
-    <w:p>
-      <w:pPr>
-        <w:spacing w:before="100" w:beforeAutospacing="1"/>
-        <w:rPr>
-          <w:rFonts w:asciiTheme="minorHAnsi" w:hAnsiTheme="minorHAnsi"/>
-        </w:rPr>
-      </w:pPr>
-      <w:r>
-        <w:rPr>
-          <w:rFonts w:asciiTheme="minorHAnsi" w:hAnsiTheme="minorHAnsi"/>
-        </w:rPr>
-        <w:t>{#notes}</w:t>
-      </w:r>
-    </w:p>
-    <w:p>
-      <w:pPr>
-        <w:pStyle w:val="ListParagraph"/>
-        <w:numPr>
-          <w:ilvl w:val="0"/>
-          <w:numId w:val="1"/>
-        </w:numPr>
-        <w:spacing w:before="100" w:beforeAutospacing="1"/>
-        <w:rPr>
-          <w:rFonts w:asciiTheme="minorHAnsi" w:hAnsiTheme="minorHAnsi"/>
-        </w:rPr>
-      </w:pPr>
-      <w:r>
-        <w:rPr>
-          <w:rFonts w:asciiTheme="minorHAnsi" w:hAnsiTheme="minorHAnsi"/>
-        </w:rPr>
-        <w:t>{-</w:t>
-      </w:r>
-      <w:proofErr w:type="spellStart"/>
-      <w:proofErr w:type="gramStart"/>
-      <w:r>
-        <w:rPr>
-          <w:rFonts w:asciiTheme="minorHAnsi" w:hAnsiTheme="minorHAnsi"/>
-        </w:rPr>
-        <w:t>w:p</w:t>
-      </w:r>
-      <w:proofErr w:type="spellEnd"/>
-      <w:proofErr w:type="gramEnd"/>
-      <w:r>
-        <w:rPr>
-          <w:rFonts w:asciiTheme="minorHAnsi" w:hAnsiTheme="minorHAnsi"/>
-        </w:rPr>
-        <w:t xml:space="preserve"> </w:t>
-      </w:r>
-      <w:proofErr w:type="spellStart"/>
-      <w:r>
-        <w:rPr>
-          <w:rFonts w:asciiTheme="minorHAnsi" w:hAnsiTheme="minorHAnsi"/>
-        </w:rPr>
-        <w:t>os</w:t>
-      </w:r>
-      <w:proofErr w:type="spellEnd"/>
-      <w:r>
-        <w:rPr>
-          <w:rFonts w:asciiTheme="minorHAnsi" w:hAnsiTheme="minorHAnsi"/>
-        </w:rPr>
-        <w:t>}{</w:t>
-      </w:r>
-      <w:r>
-        <w:rPr>
-          <w:rFonts w:asciiTheme="minorHAnsi" w:hAnsiTheme="minorHAnsi"/>
-          <w:i/>
-        </w:rPr>
-        <w:t>date</w:t>
-      </w:r>
-      <w:r>
-        <w:rPr>
-          <w:rFonts w:asciiTheme="minorHAnsi" w:hAnsiTheme="minorHAnsi"/>
-        </w:rPr>
-        <w:t>}</w:t>
-      </w:r>
-      <w:r>
-        <w:rPr>
-          <w:rFonts w:asciiTheme="minorHAnsi" w:hAnsiTheme="minorHAnsi"/>
-        </w:rPr>
-        <w:br/>
-        <w:t>{note}</w:t>
-      </w:r>
-      <w:r>
-        <w:rPr>
-          <w:rFonts w:asciiTheme="minorHAnsi" w:hAnsiTheme="minorHAnsi"/>
-        </w:rPr>
-        <w:br/>
-        <w:t>{/</w:t>
-      </w:r>
-      <w:proofErr w:type="spellStart"/>
-      <w:r>
-        <w:rPr>
-          <w:rFonts w:asciiTheme="minorHAnsi" w:hAnsiTheme="minorHAnsi"/>
-        </w:rPr>
-        <w:t>os</w:t>
-      </w:r>
-      <w:proofErr w:type="spellEnd"/>
-      <w:r>
-        <w:rPr>
-          <w:rFonts w:asciiTheme="minorHAnsi" w:hAnsiTheme="minorHAnsi"/>
-        </w:rPr>
-        <w:t>}</w:t>
-      </w:r>
-    </w:p>
-    <w:p>
-      <w:pPr>
-        <w:spacing w:before="100" w:beforeAutospacing="1"/>
-        <w:rPr>
-          <w:rFonts w:asciiTheme="minorHAnsi" w:hAnsiTheme="minorHAnsi"/>
-        </w:rPr>
-      </w:pPr>
-      <w:r>
-        <w:rPr>
-          <w:rFonts w:asciiTheme="minorHAnsi" w:hAnsiTheme="minorHAnsi"/>
-        </w:rPr>
-        <w:t>{/notes}</w:t>
-      </w:r>
-    </w:p>
-    <w:p>
-      <w:pPr>
-        <w:spacing w:before="100" w:beforeAutospacing="1"/>
-        <w:rPr>
-          <w:rFonts w:asciiTheme="minorHAnsi" w:hAnsiTheme="minorHAnsi"/>
-        </w:rPr>
-      </w:pPr>
-      <w:r>
-        <w:rPr>
-          <w:rFonts w:asciiTheme="minorHAnsi" w:hAnsiTheme="minorHAnsi"/>
-        </w:rPr>
-        <w:t>{/}</w:t>
-      </w:r>
-    </w:p>
-    <w:p>
-      <w:pPr>
         <w:rPr>
           <w:color w:val="C0504D" w:themeColor="accent2"/>
         </w:rPr>
       </w:pPr>
+      <w:bookmarkStart w:id="0" w:name="_GoBack"/>
+      <w:bookmarkEnd w:id="0"/>
     </w:p>
     <w:p>
       <w:r>

--- a/functions/reportify/templates/detail_list.docx
+++ b/functions/reportify/templates/detail_list.docx
@@ -11,66 +11,8 @@
       </w:r>
     </w:p>
     <w:p>
-      <w:pPr>
-        <w:rPr>
-          <w:rFonts w:asciiTheme="minorHAnsi" w:hAnsiTheme="minorHAnsi"/>
-        </w:rPr>
-      </w:pPr>
-      <w:r>
-        <w:rPr>
-          <w:rFonts w:asciiTheme="minorHAnsi" w:hAnsiTheme="minorHAnsi"/>
-        </w:rPr>
-        <w:t>{</w:t>
-      </w:r>
-      <w:r>
-        <w:rPr>
-          <w:rFonts w:asciiTheme="minorHAnsi" w:hAnsiTheme="minorHAnsi"/>
-        </w:rPr>
-        <w:t>#</w:t>
-      </w:r>
-      <w:r>
-        <w:rPr>
-          <w:rFonts w:asciiTheme="minorHAnsi" w:hAnsiTheme="minorHAnsi"/>
-        </w:rPr>
-        <w:t>summary}</w:t>
-      </w:r>
-      <w:r>
-        <w:rPr>
-          <w:rFonts w:asciiTheme="minorHAnsi" w:hAnsiTheme="minorHAnsi"/>
-        </w:rPr>
-        <w:t>{</w:t>
-      </w:r>
-      <w:proofErr w:type="spellStart"/>
-      <w:r>
-        <w:rPr>
-          <w:rFonts w:asciiTheme="minorHAnsi" w:hAnsiTheme="minorHAnsi"/>
-        </w:rPr>
-        <w:t>summary</w:t>
-      </w:r>
-      <w:proofErr w:type="spellEnd"/>
-      <w:r>
-        <w:rPr>
-          <w:rFonts w:asciiTheme="minorHAnsi" w:hAnsiTheme="minorHAnsi"/>
-        </w:rPr>
-        <w:t>}</w:t>
-      </w:r>
-      <w:r>
-        <w:rPr>
-          <w:rFonts w:asciiTheme="minorHAnsi" w:hAnsiTheme="minorHAnsi"/>
-        </w:rPr>
-        <w:t>{/</w:t>
-      </w:r>
-      <w:r>
-        <w:rPr>
-          <w:rFonts w:asciiTheme="minorHAnsi" w:hAnsiTheme="minorHAnsi"/>
-        </w:rPr>
-        <w:t xml:space="preserve"> </w:t>
-      </w:r>
-      <w:r>
-        <w:rPr>
-          <w:rFonts w:asciiTheme="minorHAnsi" w:hAnsiTheme="minorHAnsi"/>
-        </w:rPr>
-        <w:t>}</w:t>
+      <w:r>
+        <w:t>{#summary}{summary}{/}</w:t>
       </w:r>
     </w:p>
     <w:p/>
@@ -93,16 +35,15 @@
           <w:sz w:val="44"/>
           <w:szCs w:val="44"/>
         </w:rPr>
-        <w:t>{</w:t>
-      </w:r>
-      <w:proofErr w:type="spellStart"/>
+        <w:t>{state_</w:t>
+      </w:r>
       <w:r>
         <w:rPr>
           <w:rFonts w:asciiTheme="majorHAnsi" w:hAnsiTheme="majorHAnsi"/>
           <w:sz w:val="44"/>
           <w:szCs w:val="44"/>
         </w:rPr>
-        <w:t>state_</w:t>
+        <w:t>id</w:t>
       </w:r>
       <w:r>
         <w:rPr>
@@ -110,23 +51,14 @@
           <w:sz w:val="44"/>
           <w:szCs w:val="44"/>
         </w:rPr>
-        <w:t>id</w:t>
-      </w:r>
-      <w:proofErr w:type="spellEnd"/>
+        <w:t>}</w:t>
+      </w:r>
       <w:r>
         <w:rPr>
           <w:rFonts w:asciiTheme="majorHAnsi" w:hAnsiTheme="majorHAnsi"/>
           <w:sz w:val="44"/>
           <w:szCs w:val="44"/>
         </w:rPr>
-        <w:t>}</w:t>
-      </w:r>
-      <w:r>
-        <w:rPr>
-          <w:rFonts w:asciiTheme="majorHAnsi" w:hAnsiTheme="majorHAnsi"/>
-          <w:sz w:val="44"/>
-          <w:szCs w:val="44"/>
-        </w:rPr>
         <w:t xml:space="preserve"> </w:t>
       </w:r>
     </w:p>
@@ -149,83 +81,57 @@
       <w:pPr>
         <w:rPr>
           <w:rFonts w:asciiTheme="majorHAnsi" w:hAnsiTheme="majorHAnsi"/>
-          <w:color w:val="000000" w:themeColor="text1"/>
-        </w:rPr>
-      </w:pPr>
-      <w:r>
-        <w:rPr>
-          <w:rFonts w:asciiTheme="majorHAnsi" w:hAnsiTheme="majorHAnsi"/>
-          <w:color w:val="000000" w:themeColor="text1"/>
-        </w:rPr>
-        <w:t>Last Action:</w:t>
-      </w:r>
-      <w:r>
-        <w:rPr>
-          <w:rFonts w:asciiTheme="majorHAnsi" w:hAnsiTheme="majorHAnsi"/>
-          <w:color w:val="000000" w:themeColor="text1"/>
-        </w:rPr>
-        <w:t xml:space="preserve"> {status}</w:t>
-      </w:r>
-      <w:r>
-        <w:rPr>
-          <w:rFonts w:asciiTheme="majorHAnsi" w:hAnsiTheme="majorHAnsi"/>
-          <w:color w:val="000000" w:themeColor="text1"/>
-        </w:rPr>
-        <w:t>,</w:t>
-      </w:r>
-      <w:r>
-        <w:rPr>
-          <w:rFonts w:asciiTheme="majorHAnsi" w:hAnsiTheme="majorHAnsi"/>
-          <w:color w:val="000000" w:themeColor="text1"/>
-        </w:rPr>
-        <w:t xml:space="preserve"> {</w:t>
-      </w:r>
-      <w:proofErr w:type="spellStart"/>
-      <w:r>
-        <w:rPr>
-          <w:rFonts w:asciiTheme="majorHAnsi" w:hAnsiTheme="majorHAnsi"/>
-          <w:color w:val="000000" w:themeColor="text1"/>
-        </w:rPr>
-        <w:t>last_action_date</w:t>
-      </w:r>
-      <w:proofErr w:type="spellEnd"/>
-      <w:r>
-        <w:rPr>
-          <w:rFonts w:asciiTheme="majorHAnsi" w:hAnsiTheme="majorHAnsi"/>
-          <w:color w:val="000000" w:themeColor="text1"/>
-        </w:rPr>
-        <w:t>}</w:t>
-      </w:r>
-    </w:p>
-    <w:p>
-      <w:pPr>
-        <w:rPr>
-          <w:rFonts w:asciiTheme="majorHAnsi" w:hAnsiTheme="majorHAnsi"/>
-          <w:color w:val="000000" w:themeColor="text1"/>
-        </w:rPr>
-      </w:pPr>
-      <w:r>
-        <w:rPr>
-          <w:rFonts w:asciiTheme="majorHAnsi" w:hAnsiTheme="majorHAnsi"/>
-          <w:color w:val="000000" w:themeColor="text1"/>
-        </w:rPr>
-        <w:t>Link: {</w:t>
-      </w:r>
-      <w:proofErr w:type="spellStart"/>
-      <w:r>
-        <w:rPr>
-          <w:rFonts w:asciiTheme="majorHAnsi" w:hAnsiTheme="majorHAnsi"/>
-          <w:color w:val="000000" w:themeColor="text1"/>
-        </w:rPr>
-        <w:t>remote_url</w:t>
-      </w:r>
-      <w:proofErr w:type="spellEnd"/>
-      <w:r>
-        <w:rPr>
-          <w:rFonts w:asciiTheme="majorHAnsi" w:hAnsiTheme="majorHAnsi"/>
-          <w:color w:val="000000" w:themeColor="text1"/>
-        </w:rPr>
-        <w:t>}</w:t>
+        </w:rPr>
+      </w:pPr>
+      <w:r>
+        <w:rPr>
+          <w:rFonts w:asciiTheme="majorHAnsi" w:hAnsiTheme="majorHAnsi"/>
+        </w:rPr>
+        <w:t>Sponsor: {sponsor}</w:t>
+      </w:r>
+    </w:p>
+    <w:p>
+      <w:pPr>
+        <w:rPr>
+          <w:rFonts w:asciiTheme="majorHAnsi" w:hAnsiTheme="majorHAnsi"/>
+          <w:color w:val="000000" w:themeColor="text1"/>
+        </w:rPr>
+      </w:pPr>
+      <w:r>
+        <w:rPr>
+          <w:rFonts w:asciiTheme="majorHAnsi" w:hAnsiTheme="majorHAnsi"/>
+          <w:color w:val="000000" w:themeColor="text1"/>
+        </w:rPr>
+        <w:t>{status}</w:t>
+      </w:r>
+      <w:r>
+        <w:rPr>
+          <w:rFonts w:asciiTheme="majorHAnsi" w:hAnsiTheme="majorHAnsi"/>
+          <w:color w:val="000000" w:themeColor="text1"/>
+        </w:rPr>
+        <w:t>:</w:t>
+      </w:r>
+      <w:r>
+        <w:rPr>
+          <w:rFonts w:asciiTheme="majorHAnsi" w:hAnsiTheme="majorHAnsi"/>
+          <w:color w:val="000000" w:themeColor="text1"/>
+        </w:rPr>
+        <w:t xml:space="preserve"> {last_action_date}</w:t>
+      </w:r>
+    </w:p>
+    <w:p>
+      <w:pPr>
+        <w:rPr>
+          <w:rFonts w:asciiTheme="majorHAnsi" w:hAnsiTheme="majorHAnsi"/>
+          <w:color w:val="000000" w:themeColor="text1"/>
+        </w:rPr>
+      </w:pPr>
+      <w:r>
+        <w:rPr>
+          <w:rFonts w:asciiTheme="majorHAnsi" w:hAnsiTheme="majorHAnsi"/>
+          <w:color w:val="000000" w:themeColor="text1"/>
+        </w:rPr>
+        <w:t>Link: {remote_url}</w:t>
       </w:r>
     </w:p>
     <w:p>
@@ -255,6 +161,13 @@
           <w:rFonts w:asciiTheme="majorHAnsi" w:hAnsiTheme="majorHAnsi"/>
           <w:color w:val="000000" w:themeColor="text1"/>
         </w:rPr>
+        <w:t xml:space="preserve">Committee: </w:t>
+      </w:r>
+      <w:r>
+        <w:rPr>
+          <w:rFonts w:asciiTheme="majorHAnsi" w:hAnsiTheme="majorHAnsi"/>
+          <w:color w:val="000000" w:themeColor="text1"/>
+        </w:rPr>
         <w:t>{committee}</w:t>
       </w:r>
     </w:p>
@@ -275,28 +188,37 @@
     </w:p>
     <w:p>
       <w:pPr>
-        <w:spacing w:before="100" w:beforeAutospacing="1"/>
-        <w:rPr>
-          <w:rFonts w:asciiTheme="minorHAnsi" w:hAnsiTheme="minorHAnsi"/>
+        <w:rPr>
           <w:i/>
-        </w:rPr>
-      </w:pPr>
-      <w:r>
-        <w:rPr>
-          <w:rFonts w:asciiTheme="minorHAnsi" w:hAnsiTheme="minorHAnsi"/>
+          <w:color w:val="C0504D" w:themeColor="accent2"/>
+        </w:rPr>
+      </w:pPr>
+      <w:r>
+        <w:rPr>
+          <w:rFonts w:asciiTheme="majorHAnsi" w:hAnsiTheme="majorHAnsi"/>
           <w:i/>
-        </w:rPr>
-        <w:t>{summary}</w:t>
-      </w:r>
-    </w:p>
-    <w:p>
-      <w:pPr>
-        <w:rPr>
-          <w:color w:val="C0504D" w:themeColor="accent2"/>
-        </w:rPr>
-      </w:pPr>
+          <w:color w:val="000000" w:themeColor="text1"/>
+        </w:rPr>
+        <w:t>{</w:t>
+      </w:r>
+      <w:r>
+        <w:rPr>
+          <w:rFonts w:asciiTheme="majorHAnsi" w:hAnsiTheme="majorHAnsi"/>
+          <w:i/>
+          <w:color w:val="000000" w:themeColor="text1"/>
+        </w:rPr>
+        <w:t>summary</w:t>
+      </w:r>
       <w:bookmarkStart w:id="0" w:name="_GoBack"/>
       <w:bookmarkEnd w:id="0"/>
+      <w:r>
+        <w:rPr>
+          <w:rFonts w:asciiTheme="majorHAnsi" w:hAnsiTheme="majorHAnsi"/>
+          <w:i/>
+          <w:color w:val="000000" w:themeColor="text1"/>
+        </w:rPr>
+        <w:t>}</w:t>
+      </w:r>
     </w:p>
     <w:p>
       <w:r>
